--- a/31EM Empirychni Metody/3/KNT-122_Onyshchenko_Variant-19_PR3.docx
+++ b/31EM Empirychni Metody/3/KNT-122_Onyshchenko_Variant-19_PR3.docx
@@ -326,13 +326,7 @@
         <w:tab/>
       </w:r>
       <w:r>
-        <w:t>Леощенко С</w:t>
-      </w:r>
-      <w:r>
-        <w:t xml:space="preserve">. </w:t>
-      </w:r>
-      <w:r>
-        <w:t>Д</w:t>
+        <w:t>Леощенко С. Д</w:t>
       </w:r>
       <w:r>
         <w:t>.</w:t>
@@ -363,9 +357,6 @@
         <w:ind w:firstLine="0"/>
         <w:contextualSpacing/>
         <w:jc w:val="center"/>
-        <w:rPr>
-          <w:lang w:val="en-US"/>
-        </w:rPr>
       </w:pPr>
       <w:r>
         <w:t>202</w:t>
@@ -377,746 +368,29 @@
       </w:r>
     </w:p>
     <w:p>
-      <w:r>
-        <w:br w:type="page"/>
-      </w:r>
-    </w:p>
-    <w:p>
-      <w:pPr>
-        <w:pStyle w:val="H1"/>
+      <w:pPr>
+        <w:pStyle w:val="P"/>
+      </w:pPr>
+    </w:p>
+    <w:p>
+      <w:pPr>
+        <w:pStyle w:val="P"/>
       </w:pPr>
       <w:r>
         <w:lastRenderedPageBreak/>
-        <w:t>Мета роботи</w:t>
+        <w:t xml:space="preserve">Мета роботи </w:t>
       </w:r>
     </w:p>
     <w:p>
       <w:pPr>
         <w:pStyle w:val="P"/>
       </w:pPr>
-    </w:p>
-    <w:p>
-      <w:pPr>
-        <w:pStyle w:val="P"/>
-      </w:pPr>
-      <w:r>
-        <w:t>Вивчити методи дисперсійного аналізу, провести дослідження ефекту дії одного та двох якісних факторів на одну змінну відгуку відповідно, використовуючи для цього пакети статистичних програм.</w:t>
-      </w:r>
-    </w:p>
-    <w:p>
-      <w:pPr>
-        <w:pStyle w:val="P"/>
-        <w:rPr>
-          <w:lang w:val="en-US"/>
-        </w:rPr>
-      </w:pPr>
-    </w:p>
-    <w:p>
-      <w:pPr>
-        <w:pStyle w:val="H1"/>
-      </w:pPr>
-      <w:r>
-        <w:t xml:space="preserve">Індивідуальне завдання </w:t>
-      </w:r>
-    </w:p>
-    <w:p>
-      <w:pPr>
-        <w:pStyle w:val="P"/>
-      </w:pPr>
-    </w:p>
-    <w:p>
-      <w:pPr>
-        <w:pStyle w:val="P"/>
-      </w:pPr>
-      <w:r>
-        <w:t>Текст індивідуального завдання виглядає наступним чином:</w:t>
-      </w:r>
-    </w:p>
-    <w:p>
-      <w:pPr>
-        <w:pStyle w:val="P"/>
-        <w:numPr>
-          <w:ilvl w:val="0"/>
-          <w:numId w:val="3"/>
-        </w:numPr>
-      </w:pPr>
-      <w:r>
-        <w:t xml:space="preserve">Використовуючи рекомендовану літературу та методичні вказівки вивчити основні поняття та застосування методики перевірки гіпотез для оцінювання параметрів випадкових величин, роботу статистичного пакету програм </w:t>
-      </w:r>
-      <w:r>
-        <w:rPr>
-          <w:lang w:val="en-US"/>
-        </w:rPr>
-        <w:t xml:space="preserve">Stagraphics </w:t>
-      </w:r>
-      <w:r>
-        <w:t xml:space="preserve">та мови програмування </w:t>
-      </w:r>
-      <w:r>
-        <w:rPr>
-          <w:lang w:val="en-US"/>
-        </w:rPr>
-        <w:t xml:space="preserve">R, </w:t>
-      </w:r>
-      <w:r>
-        <w:t>для перевірки статистичних гіпотез розподілу випадкових величин.</w:t>
-      </w:r>
-    </w:p>
-    <w:p>
-      <w:pPr>
-        <w:pStyle w:val="P"/>
-        <w:numPr>
-          <w:ilvl w:val="0"/>
-          <w:numId w:val="3"/>
-        </w:numPr>
-      </w:pPr>
-      <w:r>
-        <w:t xml:space="preserve">Вивчити загальні положення теорії статистичної перевірки гіпотез </w:t>
-      </w:r>
-    </w:p>
-    <w:p>
-      <w:pPr>
-        <w:pStyle w:val="P"/>
-        <w:numPr>
-          <w:ilvl w:val="0"/>
-          <w:numId w:val="3"/>
-        </w:numPr>
-      </w:pPr>
-      <w:r>
-        <w:t>Згенерувати стовпець даних на основі наступної інформації</w:t>
-      </w:r>
-      <w:r>
-        <w:rPr>
-          <w:lang w:val="en-US"/>
-        </w:rPr>
-        <w:t xml:space="preserve"> (VAR = </w:t>
-      </w:r>
-      <w:r>
-        <w:t xml:space="preserve">номер варіанту студента за списком, </w:t>
-      </w:r>
-      <w:r>
-        <w:rPr>
-          <w:lang w:val="en-US"/>
-        </w:rPr>
-        <w:t xml:space="preserve">M = </w:t>
-      </w:r>
-      <w:r>
-        <w:t xml:space="preserve">математичне сподівання, </w:t>
-      </w:r>
-      <w:r>
-        <w:rPr>
-          <w:lang w:val="en-US"/>
-        </w:rPr>
-        <w:t xml:space="preserve">S = </w:t>
-      </w:r>
-      <w:r>
-        <w:t>дисперсія):</w:t>
-      </w:r>
-    </w:p>
-    <w:p>
-      <w:pPr>
-        <w:pStyle w:val="P"/>
-        <w:numPr>
-          <w:ilvl w:val="1"/>
-          <w:numId w:val="3"/>
-        </w:numPr>
-      </w:pPr>
-      <w:r>
-        <w:rPr>
-          <w:lang w:val="en-US"/>
-        </w:rPr>
-        <w:t>N = VAR * 100</w:t>
-      </w:r>
-    </w:p>
-    <w:p>
-      <w:pPr>
-        <w:pStyle w:val="P"/>
-        <w:numPr>
-          <w:ilvl w:val="1"/>
-          <w:numId w:val="3"/>
-        </w:numPr>
-      </w:pPr>
-      <w:r>
-        <w:rPr>
-          <w:lang w:val="en-US"/>
-        </w:rPr>
-        <w:t xml:space="preserve">M = VAR </w:t>
-      </w:r>
-    </w:p>
-    <w:p>
-      <w:pPr>
-        <w:pStyle w:val="P"/>
-        <w:numPr>
-          <w:ilvl w:val="1"/>
-          <w:numId w:val="3"/>
-        </w:numPr>
-      </w:pPr>
-      <w:r>
-        <w:rPr>
-          <w:lang w:val="en-US"/>
-        </w:rPr>
-        <w:t xml:space="preserve">S = VAR / </w:t>
-      </w:r>
-      <w:r>
-        <w:rPr>
-          <w:lang w:val="en-US"/>
-        </w:rPr>
-        <w:t xml:space="preserve">10 </w:t>
-      </w:r>
-    </w:p>
-    <w:p>
-      <w:pPr>
-        <w:pStyle w:val="P"/>
-        <w:numPr>
-          <w:ilvl w:val="0"/>
-          <w:numId w:val="3"/>
-        </w:numPr>
-      </w:pPr>
-      <w:r>
-        <w:t xml:space="preserve">Зберегти отриману вибірку у форматі </w:t>
-      </w:r>
-      <w:r>
-        <w:rPr>
-          <w:lang w:val="en-US"/>
-        </w:rPr>
-        <w:t>.xls (Excel)</w:t>
-      </w:r>
-    </w:p>
-    <w:p>
-      <w:pPr>
-        <w:pStyle w:val="P"/>
-        <w:numPr>
-          <w:ilvl w:val="0"/>
-          <w:numId w:val="3"/>
-        </w:numPr>
-      </w:pPr>
-      <w:r>
-        <w:t xml:space="preserve">Перевірити гіпотезу про нормальний розподіл вибірки, використовуючи критерій Пірсона і критерій Колмогорова з використанням внутрішніх функцій мови </w:t>
-      </w:r>
-      <w:r>
-        <w:rPr>
-          <w:lang w:val="en-US"/>
-        </w:rPr>
-        <w:t>R</w:t>
+      <w:r>
+        <w:t>Вивчити методи дисперсійного аналізу, провести дослідження ефекту дії одного та двох якісних факторів на одну змінну відгуку відповідно, використовуючи для цього пакети статистичних програм</w:t>
       </w:r>
       <w:r>
         <w:t>.</w:t>
       </w:r>
-    </w:p>
-    <w:p>
-      <w:pPr>
-        <w:pStyle w:val="P"/>
-      </w:pPr>
-    </w:p>
-    <w:p>
-      <w:pPr>
-        <w:pStyle w:val="H1"/>
-      </w:pPr>
-      <w:r>
-        <w:lastRenderedPageBreak/>
-        <w:t xml:space="preserve">Отримані результати обчислень та графіки </w:t>
-      </w:r>
-    </w:p>
-    <w:p>
-      <w:pPr>
-        <w:pStyle w:val="H2"/>
-        <w:rPr>
-          <w:lang w:val="en-US"/>
-        </w:rPr>
-      </w:pPr>
-      <w:r>
-        <w:t>Код програми</w:t>
-      </w:r>
-    </w:p>
-    <w:p>
-      <w:pPr>
-        <w:pStyle w:val="P"/>
-      </w:pPr>
-    </w:p>
-    <w:p>
-      <w:pPr>
-        <w:pStyle w:val="Code"/>
-      </w:pPr>
-      <w:r>
-        <w:t>TABLE_FILE_PATH='E:\\Universytet\\31EM Empirychni Metody\\2\\Results.xlsx'</w:t>
-      </w:r>
-    </w:p>
-    <w:p>
-      <w:pPr>
-        <w:pStyle w:val="Code"/>
-      </w:pPr>
-    </w:p>
-    <w:p>
-      <w:pPr>
-        <w:pStyle w:val="Code"/>
-      </w:pPr>
-      <w:r>
-        <w:t>v=19</w:t>
-      </w:r>
-    </w:p>
-    <w:p>
-      <w:pPr>
-        <w:pStyle w:val="Code"/>
-      </w:pPr>
-      <w:r>
-        <w:t>n=v*100</w:t>
-      </w:r>
-    </w:p>
-    <w:p>
-      <w:pPr>
-        <w:pStyle w:val="Code"/>
-      </w:pPr>
-      <w:r>
-        <w:t>m=v</w:t>
-      </w:r>
-    </w:p>
-    <w:p>
-      <w:pPr>
-        <w:pStyle w:val="Code"/>
-      </w:pPr>
-      <w:r>
-        <w:t>s=v/10</w:t>
-      </w:r>
-    </w:p>
-    <w:p>
-      <w:pPr>
-        <w:pStyle w:val="Code"/>
-      </w:pPr>
-    </w:p>
-    <w:p>
-      <w:pPr>
-        <w:pStyle w:val="Code"/>
-      </w:pPr>
-      <w:r>
-        <w:t>dataset=rnorm(n,m,s)</w:t>
-      </w:r>
-    </w:p>
-    <w:p>
-      <w:pPr>
-        <w:pStyle w:val="Code"/>
-      </w:pPr>
-      <w:r>
-        <w:t>write.table(dataset,TABLE_FILE_PATH)</w:t>
-      </w:r>
-    </w:p>
-    <w:p>
-      <w:pPr>
-        <w:pStyle w:val="Code"/>
-      </w:pPr>
-    </w:p>
-    <w:p>
-      <w:pPr>
-        <w:pStyle w:val="Code"/>
-      </w:pPr>
-      <w:r>
-        <w:t>dataset.arr=array(dataset,dim=c(v,s))</w:t>
-      </w:r>
-    </w:p>
-    <w:p>
-      <w:pPr>
-        <w:pStyle w:val="Code"/>
-      </w:pPr>
-      <w:r>
-        <w:t>dataset.arr</w:t>
-      </w:r>
-    </w:p>
-    <w:p>
-      <w:pPr>
-        <w:pStyle w:val="Code"/>
-      </w:pPr>
-    </w:p>
-    <w:p>
-      <w:pPr>
-        <w:pStyle w:val="Code"/>
-      </w:pPr>
-      <w:r>
-        <w:t>hist(dataset.arr,main='Histogram of observed data ALLELUJAH')</w:t>
-      </w:r>
-    </w:p>
-    <w:p>
-      <w:pPr>
-        <w:pStyle w:val="Code"/>
-      </w:pPr>
-      <w:r>
-        <w:t>plot(density(dataset.arr),main='Density estimate of data ALLELUJAH')</w:t>
-      </w:r>
-    </w:p>
-    <w:p>
-      <w:pPr>
-        <w:pStyle w:val="Code"/>
-      </w:pPr>
-    </w:p>
-    <w:p>
-      <w:pPr>
-        <w:pStyle w:val="Code"/>
-      </w:pPr>
-      <w:r>
-        <w:t>probabilities.arr=pnorm(dataset.arr,mean=m,sd=s)</w:t>
-      </w:r>
-    </w:p>
-    <w:p>
-      <w:pPr>
-        <w:pStyle w:val="Code"/>
-      </w:pPr>
-      <w:r>
-        <w:t>chisq.test(probabilities.arr)</w:t>
-      </w:r>
-    </w:p>
-    <w:p>
-      <w:pPr>
-        <w:pStyle w:val="Code"/>
-      </w:pPr>
-      <w:r>
-        <w:t>ks.test(dataset.arr,probabilities.arr)</w:t>
-      </w:r>
-    </w:p>
-    <w:p>
-      <w:pPr>
-        <w:pStyle w:val="P"/>
-      </w:pPr>
-    </w:p>
-    <w:p>
-      <w:pPr>
-        <w:pStyle w:val="H2"/>
-        <w:rPr>
-          <w:lang w:val="en-US"/>
-        </w:rPr>
-      </w:pPr>
-      <w:r>
-        <w:t>Отримані гістограми</w:t>
-      </w:r>
-    </w:p>
-    <w:p>
-      <w:pPr>
-        <w:pStyle w:val="P"/>
-        <w:rPr>
-          <w:lang w:val="en-US"/>
-        </w:rPr>
-      </w:pPr>
-    </w:p>
-    <w:p>
-      <w:pPr>
-        <w:pStyle w:val="IMG"/>
-        <w:rPr>
-          <w:lang w:val="en-US"/>
-        </w:rPr>
-      </w:pPr>
-      <w:r>
-        <w:rPr>
-          <w:lang w:val="en-US"/>
-        </w:rPr>
-        <w:drawing>
-          <wp:inline distT="0" distB="0" distL="0" distR="0" wp14:anchorId="429F0F68" wp14:editId="6FC3EEF3">
-            <wp:extent cx="5731510" cy="3321050"/>
-            <wp:effectExtent l="0" t="0" r="2540" b="0"/>
-            <wp:docPr id="619554197" name="Рисунок 1" descr="Зображення, що містить текст, схема, Графік, ряд&#10;&#10;Автоматично згенерований опис"/>
-            <wp:cNvGraphicFramePr>
-              <a:graphicFrameLocks xmlns:a="http://schemas.openxmlformats.org/drawingml/2006/main" noChangeAspect="1"/>
-            </wp:cNvGraphicFramePr>
-            <a:graphic xmlns:a="http://schemas.openxmlformats.org/drawingml/2006/main">
-              <a:graphicData uri="http://schemas.openxmlformats.org/drawingml/2006/picture">
-                <pic:pic xmlns:pic="http://schemas.openxmlformats.org/drawingml/2006/picture">
-                  <pic:nvPicPr>
-                    <pic:cNvPr id="619554197" name="Рисунок 1" descr="Зображення, що містить текст, схема, Графік, ряд&#10;&#10;Автоматично згенерований опис"/>
-                    <pic:cNvPicPr/>
-                  </pic:nvPicPr>
-                  <pic:blipFill>
-                    <a:blip r:embed="rId6"/>
-                    <a:stretch>
-                      <a:fillRect/>
-                    </a:stretch>
-                  </pic:blipFill>
-                  <pic:spPr>
-                    <a:xfrm>
-                      <a:off x="0" y="0"/>
-                      <a:ext cx="5731510" cy="3321050"/>
-                    </a:xfrm>
-                    <a:prstGeom prst="rect">
-                      <a:avLst/>
-                    </a:prstGeom>
-                  </pic:spPr>
-                </pic:pic>
-              </a:graphicData>
-            </a:graphic>
-          </wp:inline>
-        </w:drawing>
-      </w:r>
-    </w:p>
-    <w:p>
-      <w:pPr>
-        <w:pStyle w:val="IMG"/>
-      </w:pPr>
-      <w:r>
-        <w:t>Рисунок 1.1 – Графік щільностей</w:t>
-      </w:r>
-    </w:p>
-    <w:p>
-      <w:pPr>
-        <w:pStyle w:val="IMG"/>
-      </w:pPr>
-    </w:p>
-    <w:p>
-      <w:pPr>
-        <w:pStyle w:val="IMG"/>
-      </w:pPr>
-      <w:r>
-        <w:lastRenderedPageBreak/>
-        <w:drawing>
-          <wp:inline distT="0" distB="0" distL="0" distR="0" wp14:anchorId="6769B7B8" wp14:editId="6664B913">
-            <wp:extent cx="5731510" cy="3374390"/>
-            <wp:effectExtent l="0" t="0" r="2540" b="0"/>
-            <wp:docPr id="710443081" name="Рисунок 1" descr="Зображення, що містить текст, знімок екрана, схема, Шрифт&#10;&#10;Автоматично згенерований опис"/>
-            <wp:cNvGraphicFramePr>
-              <a:graphicFrameLocks xmlns:a="http://schemas.openxmlformats.org/drawingml/2006/main" noChangeAspect="1"/>
-            </wp:cNvGraphicFramePr>
-            <a:graphic xmlns:a="http://schemas.openxmlformats.org/drawingml/2006/main">
-              <a:graphicData uri="http://schemas.openxmlformats.org/drawingml/2006/picture">
-                <pic:pic xmlns:pic="http://schemas.openxmlformats.org/drawingml/2006/picture">
-                  <pic:nvPicPr>
-                    <pic:cNvPr id="710443081" name="Рисунок 1" descr="Зображення, що містить текст, знімок екрана, схема, Шрифт&#10;&#10;Автоматично згенерований опис"/>
-                    <pic:cNvPicPr/>
-                  </pic:nvPicPr>
-                  <pic:blipFill>
-                    <a:blip r:embed="rId7"/>
-                    <a:stretch>
-                      <a:fillRect/>
-                    </a:stretch>
-                  </pic:blipFill>
-                  <pic:spPr>
-                    <a:xfrm>
-                      <a:off x="0" y="0"/>
-                      <a:ext cx="5731510" cy="3374390"/>
-                    </a:xfrm>
-                    <a:prstGeom prst="rect">
-                      <a:avLst/>
-                    </a:prstGeom>
-                  </pic:spPr>
-                </pic:pic>
-              </a:graphicData>
-            </a:graphic>
-          </wp:inline>
-        </w:drawing>
-      </w:r>
-    </w:p>
-    <w:p>
-      <w:pPr>
-        <w:pStyle w:val="IMG"/>
-      </w:pPr>
-      <w:r>
-        <w:t xml:space="preserve">Рисунок 1.2 – Гістограма </w:t>
-      </w:r>
-      <w:r>
-        <w:t>набору даних</w:t>
-      </w:r>
-    </w:p>
-    <w:p>
-      <w:pPr>
-        <w:pStyle w:val="P"/>
-        <w:ind w:firstLine="0"/>
-      </w:pPr>
-    </w:p>
-    <w:p>
-      <w:pPr>
-        <w:pStyle w:val="H2"/>
-      </w:pPr>
-      <w:r>
-        <w:t>Інформація</w:t>
-      </w:r>
-      <w:r>
-        <w:t xml:space="preserve"> у консол</w:t>
-      </w:r>
-      <w:r>
-        <w:t>і</w:t>
-      </w:r>
-    </w:p>
-    <w:p>
-      <w:pPr>
-        <w:pStyle w:val="P"/>
-      </w:pPr>
-    </w:p>
-    <w:p>
-      <w:pPr>
-        <w:pStyle w:val="Code"/>
-      </w:pPr>
-      <w:r>
-        <w:t>&gt; dataset.arr</w:t>
-      </w:r>
-    </w:p>
-    <w:p>
-      <w:pPr>
-        <w:pStyle w:val="Code"/>
-      </w:pPr>
-      <w:r>
-        <w:t xml:space="preserve">          [,1]</w:t>
-      </w:r>
-    </w:p>
-    <w:p>
-      <w:pPr>
-        <w:pStyle w:val="Code"/>
-      </w:pPr>
-      <w:r>
-        <w:t xml:space="preserve"> [1,] 22.49170</w:t>
-      </w:r>
-    </w:p>
-    <w:p>
-      <w:pPr>
-        <w:pStyle w:val="Code"/>
-      </w:pPr>
-      <w:r>
-        <w:t xml:space="preserve"> [2,] 18.52575</w:t>
-      </w:r>
-    </w:p>
-    <w:p>
-      <w:pPr>
-        <w:pStyle w:val="Code"/>
-      </w:pPr>
-      <w:r>
-        <w:t xml:space="preserve"> [3,] 18.01620</w:t>
-      </w:r>
-    </w:p>
-    <w:p>
-      <w:pPr>
-        <w:pStyle w:val="Code"/>
-      </w:pPr>
-      <w:r>
-        <w:t xml:space="preserve"> [4,] 17.42651</w:t>
-      </w:r>
-    </w:p>
-    <w:p>
-      <w:pPr>
-        <w:pStyle w:val="Code"/>
-      </w:pPr>
-      <w:r>
-        <w:t xml:space="preserve"> [5,] 20.42034</w:t>
-      </w:r>
-    </w:p>
-    <w:p>
-      <w:pPr>
-        <w:pStyle w:val="Code"/>
-      </w:pPr>
-      <w:r>
-        <w:t xml:space="preserve"> [6,] 16.22482</w:t>
-      </w:r>
-    </w:p>
-    <w:p>
-      <w:pPr>
-        <w:pStyle w:val="Code"/>
-      </w:pPr>
-      <w:r>
-        <w:t xml:space="preserve"> [7,] 19.33491</w:t>
-      </w:r>
-    </w:p>
-    <w:p>
-      <w:pPr>
-        <w:pStyle w:val="Code"/>
-      </w:pPr>
-      <w:r>
-        <w:t xml:space="preserve"> [8,] 16.68852</w:t>
-      </w:r>
-    </w:p>
-    <w:p>
-      <w:pPr>
-        <w:pStyle w:val="Code"/>
-      </w:pPr>
-      <w:r>
-        <w:t xml:space="preserve"> [9,] 15.17495</w:t>
-      </w:r>
-    </w:p>
-    <w:p>
-      <w:pPr>
-        <w:pStyle w:val="Code"/>
-      </w:pPr>
-      <w:r>
-        <w:t>[10,] 19.55523</w:t>
-      </w:r>
-    </w:p>
-    <w:p>
-      <w:pPr>
-        <w:pStyle w:val="Code"/>
-      </w:pPr>
-      <w:r>
-        <w:t>[11,] 17.37316</w:t>
-      </w:r>
-    </w:p>
-    <w:p>
-      <w:pPr>
-        <w:pStyle w:val="Code"/>
-      </w:pPr>
-      <w:r>
-        <w:t>[12,] 18.28157</w:t>
-      </w:r>
-    </w:p>
-    <w:p>
-      <w:pPr>
-        <w:pStyle w:val="Code"/>
-      </w:pPr>
-      <w:r>
-        <w:t>[13,] 20.42251</w:t>
-      </w:r>
-    </w:p>
-    <w:p>
-      <w:pPr>
-        <w:pStyle w:val="Code"/>
-      </w:pPr>
-      <w:r>
-        <w:t>[14,] 18.89179</w:t>
-      </w:r>
-    </w:p>
-    <w:p>
-      <w:pPr>
-        <w:pStyle w:val="Code"/>
-      </w:pPr>
-      <w:r>
-        <w:t>[15,] 17.99190</w:t>
-      </w:r>
-    </w:p>
-    <w:p>
-      <w:pPr>
-        <w:pStyle w:val="Code"/>
-      </w:pPr>
-      <w:r>
-        <w:t>[16,] 18.56539</w:t>
-      </w:r>
-    </w:p>
-    <w:p>
-      <w:pPr>
-        <w:pStyle w:val="Code"/>
-      </w:pPr>
-      <w:r>
-        <w:t>[17,] 18.90301</w:t>
-      </w:r>
-    </w:p>
-    <w:p>
-      <w:pPr>
-        <w:pStyle w:val="Code"/>
-      </w:pPr>
-      <w:r>
-        <w:t>[18,] 18.19605</w:t>
-      </w:r>
-    </w:p>
-    <w:p>
-      <w:pPr>
-        <w:pStyle w:val="Code"/>
-      </w:pPr>
-      <w:r>
-        <w:t>[19,] 20.04001</w:t>
-      </w:r>
-    </w:p>
-    <w:p>
-      <w:pPr>
-        <w:pStyle w:val="P"/>
-        <w:rPr>
-          <w:lang w:val="en-US"/>
-        </w:rPr>
-      </w:pPr>
-    </w:p>
-    <w:p>
-      <w:pPr>
-        <w:pStyle w:val="P"/>
-        <w:rPr>
-          <w:lang w:val="en-US"/>
-        </w:rPr>
-      </w:pPr>
     </w:p>
     <w:sectPr>
       <w:pgSz w:w="11906" w:h="16838"/>
@@ -1131,184 +405,6 @@
 <file path=word/numbering.xml><?xml version="1.0" encoding="utf-8"?>
 <w:numbering xmlns:wpc="http://schemas.microsoft.com/office/word/2010/wordprocessingCanvas" xmlns:cx="http://schemas.microsoft.com/office/drawing/2014/chartex" xmlns:cx1="http://schemas.microsoft.com/office/drawing/2015/9/8/chartex" xmlns:cx2="http://schemas.microsoft.com/office/drawing/2015/10/21/chartex" xmlns:cx3="http://schemas.microsoft.com/office/drawing/2016/5/9/chartex" xmlns:cx4="http://schemas.microsoft.com/office/drawing/2016/5/10/chartex" xmlns:cx5="http://schemas.microsoft.com/office/drawing/2016/5/11/chartex" xmlns:cx6="http://schemas.microsoft.com/office/drawing/2016/5/12/chartex" xmlns:cx7="http://schemas.microsoft.com/office/drawing/2016/5/13/chartex" xmlns:cx8="http://schemas.microsoft.com/office/drawing/2016/5/14/chartex" xmlns:mc="http://schemas.openxmlformats.org/markup-compatibility/2006" xmlns:aink="http://schemas.microsoft.com/office/drawing/2016/ink" xmlns:am3d="http://schemas.microsoft.com/office/drawing/2017/model3d" xmlns:o="urn:schemas-microsoft-com:office:office" xmlns:oel="http://schemas.microsoft.com/office/2019/extlst" xmlns:r="http://schemas.openxmlformats.org/officeDocument/2006/relationships" xmlns:m="http://schemas.openxmlformats.org/officeDocument/2006/math" xmlns:v="urn:schemas-microsoft-com:vml" xmlns:wp14="http://schemas.microsoft.com/office/word/2010/wordprocessingDrawing" xmlns:wp="http://schemas.openxmlformats.org/drawingml/2006/wordprocessingDrawing" xmlns:w10="urn:schemas-microsoft-com:office:word" xmlns:w="http://schemas.openxmlformats.org/wordprocessingml/2006/main" xmlns:w14="http://schemas.microsoft.com/office/word/2010/wordml" xmlns:w15="http://schemas.microsoft.com/office/word/2012/wordml" xmlns:w16cex="http://schemas.microsoft.com/office/word/2018/wordml/cex" xmlns:w16cid="http://schemas.microsoft.com/office/word/2016/wordml/cid" xmlns:w16="http://schemas.microsoft.com/office/word/2018/wordml" xmlns:w16du="http://schemas.microsoft.com/office/word/2023/wordml/word16du" xmlns:w16sdtdh="http://schemas.microsoft.com/office/word/2020/wordml/sdtdatahash" xmlns:w16se="http://schemas.microsoft.com/office/word/2015/wordml/symex" xmlns:wpg="http://schemas.microsoft.com/office/word/2010/wordprocessingGroup" xmlns:wpi="http://schemas.microsoft.com/office/word/2010/wordprocessingInk" xmlns:wne="http://schemas.microsoft.com/office/word/2006/wordml" xmlns:wps="http://schemas.microsoft.com/office/word/2010/wordprocessingShape" mc:Ignorable="w14 w15 w16se w16cid w16 w16cex w16sdtdh w16du wp14">
   <w:abstractNum w:abstractNumId="0" w15:restartNumberingAfterBreak="0">
-    <w:nsid w:val="42014FF2"/>
-    <w:multiLevelType w:val="hybridMultilevel"/>
-    <w:tmpl w:val="364C5C6A"/>
-    <w:lvl w:ilvl="0" w:tplc="D00299AE">
-      <w:start w:val="1"/>
-      <w:numFmt w:val="decimal"/>
-      <w:lvlText w:val="%1."/>
-      <w:lvlJc w:val="left"/>
-      <w:pPr>
-        <w:ind w:left="1211" w:hanging="360"/>
-      </w:pPr>
-      <w:rPr>
-        <w:rFonts w:hint="default"/>
-      </w:rPr>
-    </w:lvl>
-    <w:lvl w:ilvl="1" w:tplc="04220019" w:tentative="1">
-      <w:start w:val="1"/>
-      <w:numFmt w:val="lowerLetter"/>
-      <w:lvlText w:val="%2."/>
-      <w:lvlJc w:val="left"/>
-      <w:pPr>
-        <w:ind w:left="1931" w:hanging="360"/>
-      </w:pPr>
-    </w:lvl>
-    <w:lvl w:ilvl="2" w:tplc="0422001B" w:tentative="1">
-      <w:start w:val="1"/>
-      <w:numFmt w:val="lowerRoman"/>
-      <w:lvlText w:val="%3."/>
-      <w:lvlJc w:val="right"/>
-      <w:pPr>
-        <w:ind w:left="2651" w:hanging="180"/>
-      </w:pPr>
-    </w:lvl>
-    <w:lvl w:ilvl="3" w:tplc="0422000F" w:tentative="1">
-      <w:start w:val="1"/>
-      <w:numFmt w:val="decimal"/>
-      <w:lvlText w:val="%4."/>
-      <w:lvlJc w:val="left"/>
-      <w:pPr>
-        <w:ind w:left="3371" w:hanging="360"/>
-      </w:pPr>
-    </w:lvl>
-    <w:lvl w:ilvl="4" w:tplc="04220019" w:tentative="1">
-      <w:start w:val="1"/>
-      <w:numFmt w:val="lowerLetter"/>
-      <w:lvlText w:val="%5."/>
-      <w:lvlJc w:val="left"/>
-      <w:pPr>
-        <w:ind w:left="4091" w:hanging="360"/>
-      </w:pPr>
-    </w:lvl>
-    <w:lvl w:ilvl="5" w:tplc="0422001B" w:tentative="1">
-      <w:start w:val="1"/>
-      <w:numFmt w:val="lowerRoman"/>
-      <w:lvlText w:val="%6."/>
-      <w:lvlJc w:val="right"/>
-      <w:pPr>
-        <w:ind w:left="4811" w:hanging="180"/>
-      </w:pPr>
-    </w:lvl>
-    <w:lvl w:ilvl="6" w:tplc="0422000F" w:tentative="1">
-      <w:start w:val="1"/>
-      <w:numFmt w:val="decimal"/>
-      <w:lvlText w:val="%7."/>
-      <w:lvlJc w:val="left"/>
-      <w:pPr>
-        <w:ind w:left="5531" w:hanging="360"/>
-      </w:pPr>
-    </w:lvl>
-    <w:lvl w:ilvl="7" w:tplc="04220019" w:tentative="1">
-      <w:start w:val="1"/>
-      <w:numFmt w:val="lowerLetter"/>
-      <w:lvlText w:val="%8."/>
-      <w:lvlJc w:val="left"/>
-      <w:pPr>
-        <w:ind w:left="6251" w:hanging="360"/>
-      </w:pPr>
-    </w:lvl>
-    <w:lvl w:ilvl="8" w:tplc="0422001B" w:tentative="1">
-      <w:start w:val="1"/>
-      <w:numFmt w:val="lowerRoman"/>
-      <w:lvlText w:val="%9."/>
-      <w:lvlJc w:val="right"/>
-      <w:pPr>
-        <w:ind w:left="6971" w:hanging="180"/>
-      </w:pPr>
-    </w:lvl>
-  </w:abstractNum>
-  <w:abstractNum w:abstractNumId="1" w15:restartNumberingAfterBreak="0">
-    <w:nsid w:val="593E6633"/>
-    <w:multiLevelType w:val="hybridMultilevel"/>
-    <w:tmpl w:val="CD84B60C"/>
-    <w:lvl w:ilvl="0" w:tplc="B666D6EC">
-      <w:start w:val="1"/>
-      <w:numFmt w:val="decimal"/>
-      <w:lvlText w:val="%1."/>
-      <w:lvlJc w:val="left"/>
-      <w:pPr>
-        <w:ind w:left="1211" w:hanging="360"/>
-      </w:pPr>
-      <w:rPr>
-        <w:rFonts w:hint="default"/>
-      </w:rPr>
-    </w:lvl>
-    <w:lvl w:ilvl="1" w:tplc="04220019">
-      <w:start w:val="1"/>
-      <w:numFmt w:val="lowerLetter"/>
-      <w:lvlText w:val="%2."/>
-      <w:lvlJc w:val="left"/>
-      <w:pPr>
-        <w:ind w:left="1931" w:hanging="360"/>
-      </w:pPr>
-    </w:lvl>
-    <w:lvl w:ilvl="2" w:tplc="0422001B" w:tentative="1">
-      <w:start w:val="1"/>
-      <w:numFmt w:val="lowerRoman"/>
-      <w:lvlText w:val="%3."/>
-      <w:lvlJc w:val="right"/>
-      <w:pPr>
-        <w:ind w:left="2651" w:hanging="180"/>
-      </w:pPr>
-    </w:lvl>
-    <w:lvl w:ilvl="3" w:tplc="0422000F" w:tentative="1">
-      <w:start w:val="1"/>
-      <w:numFmt w:val="decimal"/>
-      <w:lvlText w:val="%4."/>
-      <w:lvlJc w:val="left"/>
-      <w:pPr>
-        <w:ind w:left="3371" w:hanging="360"/>
-      </w:pPr>
-    </w:lvl>
-    <w:lvl w:ilvl="4" w:tplc="04220019" w:tentative="1">
-      <w:start w:val="1"/>
-      <w:numFmt w:val="lowerLetter"/>
-      <w:lvlText w:val="%5."/>
-      <w:lvlJc w:val="left"/>
-      <w:pPr>
-        <w:ind w:left="4091" w:hanging="360"/>
-      </w:pPr>
-    </w:lvl>
-    <w:lvl w:ilvl="5" w:tplc="0422001B" w:tentative="1">
-      <w:start w:val="1"/>
-      <w:numFmt w:val="lowerRoman"/>
-      <w:lvlText w:val="%6."/>
-      <w:lvlJc w:val="right"/>
-      <w:pPr>
-        <w:ind w:left="4811" w:hanging="180"/>
-      </w:pPr>
-    </w:lvl>
-    <w:lvl w:ilvl="6" w:tplc="0422000F" w:tentative="1">
-      <w:start w:val="1"/>
-      <w:numFmt w:val="decimal"/>
-      <w:lvlText w:val="%7."/>
-      <w:lvlJc w:val="left"/>
-      <w:pPr>
-        <w:ind w:left="5531" w:hanging="360"/>
-      </w:pPr>
-    </w:lvl>
-    <w:lvl w:ilvl="7" w:tplc="04220019" w:tentative="1">
-      <w:start w:val="1"/>
-      <w:numFmt w:val="lowerLetter"/>
-      <w:lvlText w:val="%8."/>
-      <w:lvlJc w:val="left"/>
-      <w:pPr>
-        <w:ind w:left="6251" w:hanging="360"/>
-      </w:pPr>
-    </w:lvl>
-    <w:lvl w:ilvl="8" w:tplc="0422001B" w:tentative="1">
-      <w:start w:val="1"/>
-      <w:numFmt w:val="lowerRoman"/>
-      <w:lvlText w:val="%9."/>
-      <w:lvlJc w:val="right"/>
-      <w:pPr>
-        <w:ind w:left="6971" w:hanging="180"/>
-      </w:pPr>
-    </w:lvl>
-  </w:abstractNum>
-  <w:abstractNum w:abstractNumId="2" w15:restartNumberingAfterBreak="0">
     <w:nsid w:val="795D4379"/>
     <w:multiLevelType w:val="hybridMultilevel"/>
     <w:tmpl w:val="C21A163C"/>
@@ -1421,13 +517,7 @@
     </w:lvl>
   </w:abstractNum>
   <w:num w:numId="1" w16cid:durableId="1471048762">
-    <w:abstractNumId w:val="2"/>
-  </w:num>
-  <w:num w:numId="2" w16cid:durableId="1771775424">
     <w:abstractNumId w:val="0"/>
-  </w:num>
-  <w:num w:numId="3" w16cid:durableId="1216313400">
-    <w:abstractNumId w:val="1"/>
   </w:num>
 </w:numbering>
 </file>

--- a/31EM Empirychni Metody/3/KNT-122_Onyshchenko_Variant-19_PR3.docx
+++ b/31EM Empirychni Metody/3/KNT-122_Onyshchenko_Variant-19_PR3.docx
@@ -390,6 +390,118 @@
       </w:r>
       <w:r>
         <w:t>.</w:t>
+      </w:r>
+    </w:p>
+    <w:p>
+      <w:pPr>
+        <w:pStyle w:val="P"/>
+      </w:pPr>
+    </w:p>
+    <w:p>
+      <w:pPr>
+        <w:pStyle w:val="P"/>
+      </w:pPr>
+      <w:r>
+        <w:t>Індивідуальне завдання</w:t>
+      </w:r>
+    </w:p>
+    <w:p>
+      <w:pPr>
+        <w:pStyle w:val="P"/>
+      </w:pPr>
+      <w:r>
+        <w:t>Використовуючи рекомендавну літератуту та дані методичні вказівки, вивчити основні положення дисперсійного аналізу (ДА).</w:t>
+      </w:r>
+    </w:p>
+    <w:p>
+      <w:pPr>
+        <w:pStyle w:val="P"/>
+        <w:rPr>
+          <w:lang w:val="en-US"/>
+        </w:rPr>
+      </w:pPr>
+      <w:r>
+        <w:t xml:space="preserve">Для однофакторного ДА згенерувати дані таким чином: кількість груп </w:t>
+      </w:r>
+      <w:r>
+        <w:rPr>
+          <w:lang w:val="en-US"/>
+        </w:rPr>
+        <w:t xml:space="preserve">n = VAR, </w:t>
+      </w:r>
+      <w:r>
+        <w:t xml:space="preserve">кількість вимірів у кожній групі </w:t>
+      </w:r>
+      <w:r>
+        <w:rPr>
+          <w:lang w:val="en-US"/>
+        </w:rPr>
+        <w:t xml:space="preserve">k = {VAR, VAR&lt;6; Round(VAR/2), 6&lt;=VAR&lt;5; Round(VAR*2/10), VAR&gt;=15}; </w:t>
+      </w:r>
+      <w:r>
+        <w:t xml:space="preserve">кількість вирішених задач для пакета </w:t>
+      </w:r>
+      <w:r>
+        <w:rPr>
+          <w:lang w:val="en-US"/>
+        </w:rPr>
+        <w:t>Statgraphics – Rnormal (n*k, v l, VAR/10).</w:t>
+      </w:r>
+    </w:p>
+    <w:p>
+      <w:pPr>
+        <w:pStyle w:val="P"/>
+        <w:rPr>
+          <w:lang w:val="en-US"/>
+        </w:rPr>
+      </w:pPr>
+      <w:r>
+        <w:t>Зберегти отриману вибірку</w:t>
+      </w:r>
+      <w:r>
+        <w:rPr>
+          <w:lang w:val="en-US"/>
+        </w:rPr>
+        <w:t xml:space="preserve"> </w:t>
+      </w:r>
+      <w:r>
+        <w:t xml:space="preserve">у форматі </w:t>
+      </w:r>
+      <w:r>
+        <w:rPr>
+          <w:lang w:val="en-US"/>
+        </w:rPr>
+        <w:t>.xls (Excel).</w:t>
+      </w:r>
+    </w:p>
+    <w:p>
+      <w:pPr>
+        <w:pStyle w:val="P"/>
+      </w:pPr>
+      <w:r>
+        <w:t xml:space="preserve">Для двохфакторного дисперсійного аналізу, з використанням мови програмування </w:t>
+      </w:r>
+      <w:r>
+        <w:rPr>
+          <w:lang w:val="en-US"/>
+        </w:rPr>
+        <w:t>R</w:t>
+      </w:r>
+      <w:r>
+        <w:t>:</w:t>
+      </w:r>
+    </w:p>
+    <w:p>
+      <w:pPr>
+        <w:pStyle w:val="P"/>
+      </w:pPr>
+    </w:p>
+    <w:p>
+      <w:pPr>
+        <w:pStyle w:val="P"/>
+      </w:pPr>
+      <w:r>
+        <w:t>Виконати ДА.</w:t>
       </w:r>
     </w:p>
     <w:sectPr>

--- a/31EM Empirychni Metody/3/KNT-122_Onyshchenko_Variant-19_PR3.docx
+++ b/31EM Empirychni Metody/3/KNT-122_Onyshchenko_Variant-19_PR3.docx
@@ -374,7 +374,10 @@
     </w:p>
     <w:p>
       <w:pPr>
-        <w:pStyle w:val="P"/>
+        <w:pStyle w:val="H1"/>
+        <w:rPr>
+          <w:lang w:val="en-US"/>
+        </w:rPr>
       </w:pPr>
       <w:r>
         <w:lastRenderedPageBreak/>
@@ -384,6 +387,14 @@
     <w:p>
       <w:pPr>
         <w:pStyle w:val="P"/>
+        <w:rPr>
+          <w:lang w:val="en-US"/>
+        </w:rPr>
+      </w:pPr>
+    </w:p>
+    <w:p>
+      <w:pPr>
+        <w:pStyle w:val="P"/>
       </w:pPr>
       <w:r>
         <w:t>Вивчити методи дисперсійного аналізу, провести дослідження ефекту дії одного та двох якісних факторів на одну змінну відгуку відповідно, використовуючи для цього пакети статистичних програм</w:t>
@@ -399,11 +410,22 @@
     </w:p>
     <w:p>
       <w:pPr>
+        <w:pStyle w:val="H1"/>
+        <w:rPr>
+          <w:lang w:val="en-US"/>
+        </w:rPr>
+      </w:pPr>
+      <w:r>
+        <w:t>Індивідуальне завдання</w:t>
+      </w:r>
+    </w:p>
+    <w:p>
+      <w:pPr>
         <w:pStyle w:val="P"/>
-      </w:pPr>
-      <w:r>
-        <w:t>Індивідуальне завдання</w:t>
-      </w:r>
+        <w:rPr>
+          <w:lang w:val="en-US"/>
+        </w:rPr>
+      </w:pPr>
     </w:p>
     <w:p>
       <w:pPr>
@@ -421,31 +443,34 @@
         </w:rPr>
       </w:pPr>
       <w:r>
-        <w:t xml:space="preserve">Для однофакторного ДА згенерувати дані таким чином: кількість груп </w:t>
+        <w:t xml:space="preserve">Для двохфакторного дисперсійного аналізу, з використанням мови програмування </w:t>
       </w:r>
       <w:r>
         <w:rPr>
           <w:lang w:val="en-US"/>
         </w:rPr>
-        <w:t xml:space="preserve">n = VAR, </w:t>
-      </w:r>
-      <w:r>
-        <w:t xml:space="preserve">кількість вимірів у кожній групі </w:t>
+        <w:t>R</w:t>
+      </w:r>
+      <w:r>
+        <w:t xml:space="preserve"> використати бібліотеку </w:t>
       </w:r>
       <w:r>
         <w:rPr>
           <w:lang w:val="en-US"/>
         </w:rPr>
-        <w:t xml:space="preserve">k = {VAR, VAR&lt;6; Round(VAR/2), 6&lt;=VAR&lt;5; Round(VAR*2/10), VAR&gt;=15}; </w:t>
-      </w:r>
-      <w:r>
-        <w:t xml:space="preserve">кількість вирішених задач для пакета </w:t>
+        <w:t>datarium</w:t>
+      </w:r>
+      <w:r>
+        <w:t xml:space="preserve"> та вибірку </w:t>
       </w:r>
       <w:r>
         <w:rPr>
           <w:lang w:val="en-US"/>
         </w:rPr>
-        <w:t>Statgraphics – Rnormal (n*k, v l, VAR/10).</w:t>
+        <w:t>jobsatisfaction</w:t>
+      </w:r>
+      <w:r>
+        <w:t>.</w:t>
       </w:r>
     </w:p>
     <w:p>
@@ -455,54 +480,109 @@
           <w:lang w:val="en-US"/>
         </w:rPr>
       </w:pPr>
-      <w:r>
-        <w:t>Зберегти отриману вибірку</w:t>
-      </w:r>
-      <w:r>
+    </w:p>
+    <w:p>
+      <w:pPr>
+        <w:pStyle w:val="H1"/>
+      </w:pPr>
+      <w:r>
+        <w:t>Результати виконання</w:t>
+      </w:r>
+    </w:p>
+    <w:p>
+      <w:pPr>
+        <w:pStyle w:val="P"/>
+      </w:pPr>
+    </w:p>
+    <w:p>
+      <w:pPr>
+        <w:pStyle w:val="P"/>
+      </w:pPr>
+      <w:r>
+        <w:t>Нижче наведено поступовий процес виконання роботи:</w:t>
+      </w:r>
+    </w:p>
+    <w:p>
+      <w:pPr>
+        <w:pStyle w:val="P"/>
+      </w:pPr>
+    </w:p>
+    <w:p>
+      <w:pPr>
+        <w:pStyle w:val="IMG"/>
         <w:rPr>
           <w:lang w:val="en-US"/>
         </w:rPr>
-        <w:t xml:space="preserve"> </w:t>
-      </w:r>
-      <w:r>
-        <w:t xml:space="preserve">у форматі </w:t>
-      </w:r>
-      <w:r>
-        <w:rPr>
-          <w:lang w:val="en-US"/>
-        </w:rPr>
-        <w:t>.xls (Excel).</w:t>
-      </w:r>
-    </w:p>
-    <w:p>
-      <w:pPr>
-        <w:pStyle w:val="P"/>
-      </w:pPr>
-      <w:r>
-        <w:t xml:space="preserve">Для двохфакторного дисперсійного аналізу, з використанням мови програмування </w:t>
-      </w:r>
-      <w:r>
-        <w:rPr>
-          <w:lang w:val="en-US"/>
-        </w:rPr>
-        <w:t>R</w:t>
-      </w:r>
-      <w:r>
-        <w:t>:</w:t>
-      </w:r>
-    </w:p>
-    <w:p>
-      <w:pPr>
-        <w:pStyle w:val="P"/>
-      </w:pPr>
-    </w:p>
-    <w:p>
-      <w:pPr>
-        <w:pStyle w:val="P"/>
-      </w:pPr>
-      <w:r>
-        <w:t>Виконати ДА.</w:t>
-      </w:r>
+      </w:pPr>
+      <w:r>
+        <w:lastRenderedPageBreak/>
+        <w:drawing>
+          <wp:inline distT="0" distB="0" distL="0" distR="0" wp14:anchorId="1938686D" wp14:editId="33FA47B4">
+            <wp:extent cx="5731510" cy="5351145"/>
+            <wp:effectExtent l="0" t="0" r="2540" b="1905"/>
+            <wp:docPr id="305133690" name="Рисунок 5" descr="Зображення, що містить текст, знімок екрана, схема, квадрат&#10;&#10;Автоматично згенерований опис"/>
+            <wp:cNvGraphicFramePr>
+              <a:graphicFrameLocks xmlns:a="http://schemas.openxmlformats.org/drawingml/2006/main" noChangeAspect="1"/>
+            </wp:cNvGraphicFramePr>
+            <a:graphic xmlns:a="http://schemas.openxmlformats.org/drawingml/2006/main">
+              <a:graphicData uri="http://schemas.openxmlformats.org/drawingml/2006/picture">
+                <pic:pic xmlns:pic="http://schemas.openxmlformats.org/drawingml/2006/picture">
+                  <pic:nvPicPr>
+                    <pic:cNvPr id="305133690" name="Рисунок 5" descr="Зображення, що містить текст, знімок екрана, схема, квадрат&#10;&#10;Автоматично згенерований опис"/>
+                    <pic:cNvPicPr>
+                      <a:picLocks noChangeAspect="1" noChangeArrowheads="1"/>
+                    </pic:cNvPicPr>
+                  </pic:nvPicPr>
+                  <pic:blipFill>
+                    <a:blip r:embed="rId6">
+                      <a:extLst>
+                        <a:ext uri="{28A0092B-C50C-407E-A947-70E740481C1C}">
+                          <a14:useLocalDpi xmlns:a14="http://schemas.microsoft.com/office/drawing/2010/main" val="0"/>
+                        </a:ext>
+                      </a:extLst>
+                    </a:blip>
+                    <a:srcRect/>
+                    <a:stretch>
+                      <a:fillRect/>
+                    </a:stretch>
+                  </pic:blipFill>
+                  <pic:spPr bwMode="auto">
+                    <a:xfrm>
+                      <a:off x="0" y="0"/>
+                      <a:ext cx="5731510" cy="5351145"/>
+                    </a:xfrm>
+                    <a:prstGeom prst="rect">
+                      <a:avLst/>
+                    </a:prstGeom>
+                    <a:noFill/>
+                    <a:ln>
+                      <a:noFill/>
+                    </a:ln>
+                  </pic:spPr>
+                </pic:pic>
+              </a:graphicData>
+            </a:graphic>
+          </wp:inline>
+        </w:drawing>
+      </w:r>
+    </w:p>
+    <w:p>
+      <w:pPr>
+        <w:pStyle w:val="IMG"/>
+      </w:pPr>
+      <w:r>
+        <w:t>Рисунок 1.1 – Згенерований графік для двох статей на основі рівня освіти</w:t>
+      </w:r>
+    </w:p>
+    <w:p>
+      <w:pPr>
+        <w:pStyle w:val="IMG"/>
+      </w:pPr>
+    </w:p>
+    <w:p>
+      <w:pPr>
+        <w:pStyle w:val="IMG"/>
+      </w:pPr>
     </w:p>
     <w:sectPr>
       <w:pgSz w:w="11906" w:h="16838"/>
@@ -1104,7 +1184,6 @@
   <w:style w:type="character" w:default="1" w:styleId="a0">
     <w:name w:val="Default Paragraph Font"/>
     <w:uiPriority w:val="1"/>
-    <w:semiHidden/>
     <w:unhideWhenUsed/>
   </w:style>
   <w:style w:type="table" w:default="1" w:styleId="a1">

--- a/31EM Empirychni Metody/3/KNT-122_Onyshchenko_Variant-19_PR3.docx
+++ b/31EM Empirychni Metody/3/KNT-122_Onyshchenko_Variant-19_PR3.docx
@@ -582,6 +582,90 @@
     <w:p>
       <w:pPr>
         <w:pStyle w:val="IMG"/>
+      </w:pPr>
+      <w:r>
+        <w:lastRenderedPageBreak/>
+        <w:drawing>
+          <wp:inline distT="0" distB="0" distL="0" distR="0" wp14:anchorId="134E4548" wp14:editId="6F0FD2B8">
+            <wp:extent cx="5731510" cy="4685030"/>
+            <wp:effectExtent l="0" t="0" r="2540" b="1270"/>
+            <wp:docPr id="332127531" name="Рисунок 7" descr="Зображення, що містить текст, схема, знімок екрана, Паралель&#10;&#10;Автоматично згенерований опис"/>
+            <wp:cNvGraphicFramePr>
+              <a:graphicFrameLocks xmlns:a="http://schemas.openxmlformats.org/drawingml/2006/main" noChangeAspect="1"/>
+            </wp:cNvGraphicFramePr>
+            <a:graphic xmlns:a="http://schemas.openxmlformats.org/drawingml/2006/main">
+              <a:graphicData uri="http://schemas.openxmlformats.org/drawingml/2006/picture">
+                <pic:pic xmlns:pic="http://schemas.openxmlformats.org/drawingml/2006/picture">
+                  <pic:nvPicPr>
+                    <pic:cNvPr id="332127531" name="Рисунок 7" descr="Зображення, що містить текст, схема, знімок екрана, Паралель&#10;&#10;Автоматично згенерований опис"/>
+                    <pic:cNvPicPr>
+                      <a:picLocks noChangeAspect="1" noChangeArrowheads="1"/>
+                    </pic:cNvPicPr>
+                  </pic:nvPicPr>
+                  <pic:blipFill>
+                    <a:blip r:embed="rId7" cstate="print">
+                      <a:extLst>
+                        <a:ext uri="{28A0092B-C50C-407E-A947-70E740481C1C}">
+                          <a14:useLocalDpi xmlns:a14="http://schemas.microsoft.com/office/drawing/2010/main" val="0"/>
+                        </a:ext>
+                      </a:extLst>
+                    </a:blip>
+                    <a:srcRect/>
+                    <a:stretch>
+                      <a:fillRect/>
+                    </a:stretch>
+                  </pic:blipFill>
+                  <pic:spPr bwMode="auto">
+                    <a:xfrm>
+                      <a:off x="0" y="0"/>
+                      <a:ext cx="5731510" cy="4685030"/>
+                    </a:xfrm>
+                    <a:prstGeom prst="rect">
+                      <a:avLst/>
+                    </a:prstGeom>
+                    <a:noFill/>
+                    <a:ln>
+                      <a:noFill/>
+                    </a:ln>
+                  </pic:spPr>
+                </pic:pic>
+              </a:graphicData>
+            </a:graphic>
+          </wp:inline>
+        </w:drawing>
+      </w:r>
+    </w:p>
+    <w:p>
+      <w:pPr>
+        <w:pStyle w:val="IMG"/>
+        <w:rPr>
+          <w:lang w:val="en-US"/>
+        </w:rPr>
+      </w:pPr>
+      <w:r>
+        <w:t xml:space="preserve">Рисунок 1.2 – Згенерований графік для </w:t>
+      </w:r>
+      <w:r>
+        <w:rPr>
+          <w:lang w:val="en-US"/>
+        </w:rPr>
+        <w:t>jobsatisfaction</w:t>
+      </w:r>
+    </w:p>
+    <w:p>
+      <w:pPr>
+        <w:pStyle w:val="IMG"/>
+        <w:rPr>
+          <w:lang w:val="en-US"/>
+        </w:rPr>
+      </w:pPr>
+    </w:p>
+    <w:p>
+      <w:pPr>
+        <w:pStyle w:val="IMG"/>
+        <w:rPr>
+          <w:lang w:val="en-US"/>
+        </w:rPr>
       </w:pPr>
     </w:p>
     <w:sectPr>

--- a/31EM Empirychni Metody/3/KNT-122_Onyshchenko_Variant-19_PR3.docx
+++ b/31EM Empirychni Metody/3/KNT-122_Onyshchenko_Variant-19_PR3.docx
@@ -663,9 +663,75 @@
     <w:p>
       <w:pPr>
         <w:pStyle w:val="IMG"/>
-        <w:rPr>
-          <w:lang w:val="en-US"/>
-        </w:rPr>
+      </w:pPr>
+      <w:r>
+        <w:lastRenderedPageBreak/>
+        <w:drawing>
+          <wp:inline distT="0" distB="0" distL="0" distR="0" wp14:anchorId="3D49CD1A" wp14:editId="4E876B7B">
+            <wp:extent cx="5731510" cy="4277360"/>
+            <wp:effectExtent l="0" t="0" r="2540" b="8890"/>
+            <wp:docPr id="645693324" name="Рисунок 9" descr="Зображення, що містить текст, схема, ряд, Графік&#10;&#10;Автоматично згенерований опис"/>
+            <wp:cNvGraphicFramePr>
+              <a:graphicFrameLocks xmlns:a="http://schemas.openxmlformats.org/drawingml/2006/main" noChangeAspect="1"/>
+            </wp:cNvGraphicFramePr>
+            <a:graphic xmlns:a="http://schemas.openxmlformats.org/drawingml/2006/main">
+              <a:graphicData uri="http://schemas.openxmlformats.org/drawingml/2006/picture">
+                <pic:pic xmlns:pic="http://schemas.openxmlformats.org/drawingml/2006/picture">
+                  <pic:nvPicPr>
+                    <pic:cNvPr id="645693324" name="Рисунок 9" descr="Зображення, що містить текст, схема, ряд, Графік&#10;&#10;Автоматично згенерований опис"/>
+                    <pic:cNvPicPr>
+                      <a:picLocks noChangeAspect="1" noChangeArrowheads="1"/>
+                    </pic:cNvPicPr>
+                  </pic:nvPicPr>
+                  <pic:blipFill>
+                    <a:blip r:embed="rId8" cstate="print">
+                      <a:extLst>
+                        <a:ext uri="{28A0092B-C50C-407E-A947-70E740481C1C}">
+                          <a14:useLocalDpi xmlns:a14="http://schemas.microsoft.com/office/drawing/2010/main" val="0"/>
+                        </a:ext>
+                      </a:extLst>
+                    </a:blip>
+                    <a:srcRect/>
+                    <a:stretch>
+                      <a:fillRect/>
+                    </a:stretch>
+                  </pic:blipFill>
+                  <pic:spPr bwMode="auto">
+                    <a:xfrm>
+                      <a:off x="0" y="0"/>
+                      <a:ext cx="5731510" cy="4277360"/>
+                    </a:xfrm>
+                    <a:prstGeom prst="rect">
+                      <a:avLst/>
+                    </a:prstGeom>
+                    <a:noFill/>
+                    <a:ln>
+                      <a:noFill/>
+                    </a:ln>
+                  </pic:spPr>
+                </pic:pic>
+              </a:graphicData>
+            </a:graphic>
+          </wp:inline>
+        </w:drawing>
+      </w:r>
+    </w:p>
+    <w:p>
+      <w:pPr>
+        <w:pStyle w:val="IMG"/>
+      </w:pPr>
+      <w:r>
+        <w:t>Рисунок 1.3 – Згенерований графік взаємодій</w:t>
+      </w:r>
+    </w:p>
+    <w:p>
+      <w:pPr>
+        <w:pStyle w:val="IMG"/>
+      </w:pPr>
+    </w:p>
+    <w:p>
+      <w:pPr>
+        <w:pStyle w:val="IMG"/>
       </w:pPr>
     </w:p>
     <w:sectPr>

--- a/31EM Empirychni Metody/3/KNT-122_Onyshchenko_Variant-19_PR3.docx
+++ b/31EM Empirychni Metody/3/KNT-122_Onyshchenko_Variant-19_PR3.docx
@@ -732,7 +732,148 @@
     <w:p>
       <w:pPr>
         <w:pStyle w:val="IMG"/>
-      </w:pPr>
+        <w:rPr>
+          <w:lang w:val="en-US"/>
+        </w:rPr>
+      </w:pPr>
+      <w:r>
+        <w:rPr>
+          <w:lang w:val="en-US"/>
+        </w:rPr>
+        <w:drawing>
+          <wp:inline distT="0" distB="0" distL="0" distR="0" wp14:anchorId="79FEFDF2" wp14:editId="4CBB45F2">
+            <wp:extent cx="5731510" cy="1957070"/>
+            <wp:effectExtent l="0" t="0" r="2540" b="5080"/>
+            <wp:docPr id="666880153" name="Рисунок 1" descr="Зображення, що містить текст, Шрифт, знімок екрана, білий&#10;&#10;Автоматично згенерований опис"/>
+            <wp:cNvGraphicFramePr>
+              <a:graphicFrameLocks xmlns:a="http://schemas.openxmlformats.org/drawingml/2006/main" noChangeAspect="1"/>
+            </wp:cNvGraphicFramePr>
+            <a:graphic xmlns:a="http://schemas.openxmlformats.org/drawingml/2006/main">
+              <a:graphicData uri="http://schemas.openxmlformats.org/drawingml/2006/picture">
+                <pic:pic xmlns:pic="http://schemas.openxmlformats.org/drawingml/2006/picture">
+                  <pic:nvPicPr>
+                    <pic:cNvPr id="666880153" name="Рисунок 1" descr="Зображення, що містить текст, Шрифт, знімок екрана, білий&#10;&#10;Автоматично згенерований опис"/>
+                    <pic:cNvPicPr/>
+                  </pic:nvPicPr>
+                  <pic:blipFill>
+                    <a:blip r:embed="rId9"/>
+                    <a:stretch>
+                      <a:fillRect/>
+                    </a:stretch>
+                  </pic:blipFill>
+                  <pic:spPr>
+                    <a:xfrm>
+                      <a:off x="0" y="0"/>
+                      <a:ext cx="5731510" cy="1957070"/>
+                    </a:xfrm>
+                    <a:prstGeom prst="rect">
+                      <a:avLst/>
+                    </a:prstGeom>
+                  </pic:spPr>
+                </pic:pic>
+              </a:graphicData>
+            </a:graphic>
+          </wp:inline>
+        </w:drawing>
+      </w:r>
+    </w:p>
+    <w:p>
+      <w:pPr>
+        <w:pStyle w:val="IMG"/>
+      </w:pPr>
+      <w:r>
+        <w:t xml:space="preserve">Рисунок 1.4 – Результат застосування функції </w:t>
+      </w:r>
+      <w:r>
+        <w:rPr>
+          <w:i/>
+          <w:iCs/>
+          <w:lang w:val="en-US"/>
+        </w:rPr>
+        <w:t>anova</w:t>
+      </w:r>
+      <w:r>
+        <w:rPr>
+          <w:lang w:val="en-US"/>
+        </w:rPr>
+        <w:t xml:space="preserve"> </w:t>
+      </w:r>
+      <w:r>
+        <w:t>до моделі</w:t>
+      </w:r>
+    </w:p>
+    <w:p>
+      <w:pPr>
+        <w:pStyle w:val="IMG"/>
+      </w:pPr>
+    </w:p>
+    <w:p>
+      <w:pPr>
+        <w:pStyle w:val="IMG"/>
+      </w:pPr>
+      <w:r>
+        <w:lastRenderedPageBreak/>
+        <w:drawing>
+          <wp:inline distT="0" distB="0" distL="0" distR="0" wp14:anchorId="29BA2BD0" wp14:editId="48CF65D4">
+            <wp:extent cx="5731510" cy="4860290"/>
+            <wp:effectExtent l="0" t="0" r="2540" b="0"/>
+            <wp:docPr id="65029099" name="Рисунок 1" descr="Зображення, що містить текст, знімок екрана, Шрифт, документ&#10;&#10;Автоматично згенерований опис"/>
+            <wp:cNvGraphicFramePr>
+              <a:graphicFrameLocks xmlns:a="http://schemas.openxmlformats.org/drawingml/2006/main" noChangeAspect="1"/>
+            </wp:cNvGraphicFramePr>
+            <a:graphic xmlns:a="http://schemas.openxmlformats.org/drawingml/2006/main">
+              <a:graphicData uri="http://schemas.openxmlformats.org/drawingml/2006/picture">
+                <pic:pic xmlns:pic="http://schemas.openxmlformats.org/drawingml/2006/picture">
+                  <pic:nvPicPr>
+                    <pic:cNvPr id="65029099" name="Рисунок 1" descr="Зображення, що містить текст, знімок екрана, Шрифт, документ&#10;&#10;Автоматично згенерований опис"/>
+                    <pic:cNvPicPr/>
+                  </pic:nvPicPr>
+                  <pic:blipFill>
+                    <a:blip r:embed="rId10"/>
+                    <a:stretch>
+                      <a:fillRect/>
+                    </a:stretch>
+                  </pic:blipFill>
+                  <pic:spPr>
+                    <a:xfrm>
+                      <a:off x="0" y="0"/>
+                      <a:ext cx="5731510" cy="4860290"/>
+                    </a:xfrm>
+                    <a:prstGeom prst="rect">
+                      <a:avLst/>
+                    </a:prstGeom>
+                  </pic:spPr>
+                </pic:pic>
+              </a:graphicData>
+            </a:graphic>
+          </wp:inline>
+        </w:drawing>
+      </w:r>
+    </w:p>
+    <w:p>
+      <w:pPr>
+        <w:pStyle w:val="IMG"/>
+      </w:pPr>
+      <w:r>
+        <w:t xml:space="preserve">Рисунок 1.5 – Результат застосування функції </w:t>
+      </w:r>
+      <w:r>
+        <w:rPr>
+          <w:i/>
+          <w:iCs/>
+          <w:lang w:val="en-US"/>
+        </w:rPr>
+        <w:t>summary</w:t>
+      </w:r>
+      <w:r>
+        <w:rPr>
+          <w:lang w:val="en-US"/>
+        </w:rPr>
+        <w:t xml:space="preserve"> </w:t>
+      </w:r>
+      <w:r>
+        <w:t>до моделі</w:t>
+      </w:r>
     </w:p>
     <w:sectPr>
       <w:pgSz w:w="11906" w:h="16838"/>

--- a/31EM Empirychni Metody/3/KNT-122_Onyshchenko_Variant-19_PR3.docx
+++ b/31EM Empirychni Metody/3/KNT-122_Onyshchenko_Variant-19_PR3.docx
@@ -438,84 +438,250 @@
     <w:p>
       <w:pPr>
         <w:pStyle w:val="P"/>
+      </w:pPr>
+      <w:r>
+        <w:t xml:space="preserve">Для двохфакторного дисперсійного аналізу, з використанням мови програмування </w:t>
+      </w:r>
+      <w:r>
         <w:rPr>
           <w:lang w:val="en-US"/>
         </w:rPr>
-      </w:pPr>
-      <w:r>
-        <w:t xml:space="preserve">Для двохфакторного дисперсійного аналізу, з використанням мови програмування </w:t>
+        <w:t>R</w:t>
+      </w:r>
+      <w:r>
+        <w:t xml:space="preserve"> використати бібліотеку </w:t>
       </w:r>
       <w:r>
         <w:rPr>
           <w:lang w:val="en-US"/>
         </w:rPr>
-        <w:t>R</w:t>
-      </w:r>
-      <w:r>
-        <w:t xml:space="preserve"> використати бібліотеку </w:t>
+        <w:t>datarium</w:t>
+      </w:r>
+      <w:r>
+        <w:t xml:space="preserve"> та вибірку </w:t>
       </w:r>
       <w:r>
         <w:rPr>
           <w:lang w:val="en-US"/>
         </w:rPr>
-        <w:t>datarium</w:t>
-      </w:r>
-      <w:r>
-        <w:t xml:space="preserve"> та вибірку </w:t>
-      </w:r>
-      <w:r>
+        <w:t>jobsatisfaction</w:t>
+      </w:r>
+      <w:r>
+        <w:t>.</w:t>
+      </w:r>
+    </w:p>
+    <w:p>
+      <w:pPr>
+        <w:pStyle w:val="P"/>
+      </w:pPr>
+    </w:p>
+    <w:p>
+      <w:pPr>
+        <w:pStyle w:val="H1"/>
+      </w:pPr>
+      <w:r>
+        <w:t>Код програми</w:t>
+      </w:r>
+    </w:p>
+    <w:p>
+      <w:pPr>
+        <w:pStyle w:val="P"/>
+      </w:pPr>
+    </w:p>
+    <w:p>
+      <w:pPr>
+        <w:pStyle w:val="Code"/>
+      </w:pPr>
+      <w:r>
+        <w:t>library(datarium)</w:t>
+      </w:r>
+    </w:p>
+    <w:p>
+      <w:pPr>
+        <w:pStyle w:val="Code"/>
+      </w:pPr>
+      <w:r>
+        <w:t>data("jobsatisfaction", package="datarium")</w:t>
+      </w:r>
+    </w:p>
+    <w:p>
+      <w:pPr>
+        <w:pStyle w:val="Code"/>
+      </w:pPr>
+      <w:r>
+        <w:t>str(jobsatisfaction)</w:t>
+      </w:r>
+    </w:p>
+    <w:p>
+      <w:pPr>
+        <w:pStyle w:val="Code"/>
+      </w:pPr>
+    </w:p>
+    <w:p>
+      <w:pPr>
+        <w:pStyle w:val="Code"/>
+      </w:pPr>
+      <w:r>
+        <w:t>library(ggplot2)</w:t>
+      </w:r>
+    </w:p>
+    <w:p>
+      <w:pPr>
+        <w:pStyle w:val="Code"/>
+      </w:pPr>
+      <w:r>
+        <w:t>ggplot(data=jobsatisfaction,aes(x=gender,y=score))+geom_boxplot(aes(fill=education_level))</w:t>
+      </w:r>
+    </w:p>
+    <w:p>
+      <w:pPr>
+        <w:pStyle w:val="Code"/>
+      </w:pPr>
+    </w:p>
+    <w:p>
+      <w:pPr>
+        <w:pStyle w:val="Code"/>
+      </w:pPr>
+      <w:r>
+        <w:t>require(doBy)</w:t>
+      </w:r>
+    </w:p>
+    <w:p>
+      <w:pPr>
+        <w:pStyle w:val="Code"/>
+      </w:pPr>
+      <w:r>
+        <w:t>summaryBy(score~gender+education_level,data=jobsatisfaction,FUN=c(mean,sd,length))</w:t>
+      </w:r>
+    </w:p>
+    <w:p>
+      <w:pPr>
+        <w:pStyle w:val="Code"/>
+      </w:pPr>
+    </w:p>
+    <w:p>
+      <w:pPr>
+        <w:pStyle w:val="Code"/>
+      </w:pPr>
+      <w:r>
+        <w:t>plot.design(jobsatisfaction)</w:t>
+      </w:r>
+    </w:p>
+    <w:p>
+      <w:pPr>
+        <w:pStyle w:val="Code"/>
+      </w:pPr>
+    </w:p>
+    <w:p>
+      <w:pPr>
+        <w:pStyle w:val="Code"/>
+      </w:pPr>
+      <w:r>
+        <w:t>with(jobsatisfaction,interaction.plot(x.factor=education_level,trace.factor=gender,response=score))</w:t>
+      </w:r>
+    </w:p>
+    <w:p>
+      <w:pPr>
+        <w:pStyle w:val="Code"/>
+      </w:pPr>
+    </w:p>
+    <w:p>
+      <w:pPr>
+        <w:pStyle w:val="Code"/>
+      </w:pPr>
+      <w:r>
+        <w:t># weightgain = score</w:t>
+      </w:r>
+    </w:p>
+    <w:p>
+      <w:pPr>
+        <w:pStyle w:val="Code"/>
+      </w:pPr>
+      <w:r>
+        <w:t># type = gender</w:t>
+      </w:r>
+    </w:p>
+    <w:p>
+      <w:pPr>
+        <w:pStyle w:val="Code"/>
+      </w:pPr>
+      <w:r>
+        <w:t># source = education_level</w:t>
+      </w:r>
+    </w:p>
+    <w:p>
+      <w:pPr>
+        <w:pStyle w:val="Code"/>
+      </w:pPr>
+    </w:p>
+    <w:p>
+      <w:pPr>
+        <w:pStyle w:val="Code"/>
+      </w:pPr>
+      <w:r>
+        <w:t>Model=lm(score~gender*education_level,data=jobsatisfaction)</w:t>
+      </w:r>
+    </w:p>
+    <w:p>
+      <w:pPr>
+        <w:pStyle w:val="Code"/>
+      </w:pPr>
+      <w:r>
+        <w:t>summary(Model)</w:t>
+      </w:r>
+    </w:p>
+    <w:p>
+      <w:pPr>
+        <w:pStyle w:val="Code"/>
+        <w:rPr>
+          <w:lang w:val="uk-UA"/>
+        </w:rPr>
+      </w:pPr>
+      <w:r>
+        <w:t>anova(Model)</w:t>
+      </w:r>
+    </w:p>
+    <w:p>
+      <w:pPr>
+        <w:pStyle w:val="P"/>
+        <w:ind w:firstLine="0"/>
+      </w:pPr>
+    </w:p>
+    <w:p>
+      <w:pPr>
+        <w:pStyle w:val="H1"/>
+      </w:pPr>
+      <w:r>
+        <w:lastRenderedPageBreak/>
+        <w:t>Результати виконання</w:t>
+      </w:r>
+    </w:p>
+    <w:p>
+      <w:pPr>
+        <w:pStyle w:val="P"/>
+      </w:pPr>
+    </w:p>
+    <w:p>
+      <w:pPr>
+        <w:pStyle w:val="P"/>
+      </w:pPr>
+      <w:r>
+        <w:t>Нижче наведено поступовий процес виконання роботи:</w:t>
+      </w:r>
+    </w:p>
+    <w:p>
+      <w:pPr>
+        <w:pStyle w:val="P"/>
+      </w:pPr>
+    </w:p>
+    <w:p>
+      <w:pPr>
+        <w:pStyle w:val="IMG"/>
         <w:rPr>
           <w:lang w:val="en-US"/>
         </w:rPr>
-        <w:t>jobsatisfaction</w:t>
-      </w:r>
-      <w:r>
-        <w:t>.</w:t>
-      </w:r>
-    </w:p>
-    <w:p>
-      <w:pPr>
-        <w:pStyle w:val="P"/>
-        <w:rPr>
-          <w:lang w:val="en-US"/>
-        </w:rPr>
-      </w:pPr>
-    </w:p>
-    <w:p>
-      <w:pPr>
-        <w:pStyle w:val="H1"/>
-      </w:pPr>
-      <w:r>
-        <w:t>Результати виконання</w:t>
-      </w:r>
-    </w:p>
-    <w:p>
-      <w:pPr>
-        <w:pStyle w:val="P"/>
-      </w:pPr>
-    </w:p>
-    <w:p>
-      <w:pPr>
-        <w:pStyle w:val="P"/>
-      </w:pPr>
-      <w:r>
-        <w:t>Нижче наведено поступовий процес виконання роботи:</w:t>
-      </w:r>
-    </w:p>
-    <w:p>
-      <w:pPr>
-        <w:pStyle w:val="P"/>
-      </w:pPr>
-    </w:p>
-    <w:p>
-      <w:pPr>
-        <w:pStyle w:val="IMG"/>
-        <w:rPr>
-          <w:lang w:val="en-US"/>
-        </w:rPr>
-      </w:pPr>
-      <w:r>
-        <w:lastRenderedPageBreak/>
+      </w:pPr>
+      <w:r>
         <w:drawing>
           <wp:inline distT="0" distB="0" distL="0" distR="0" wp14:anchorId="1938686D" wp14:editId="33FA47B4">
             <wp:extent cx="5731510" cy="5351145"/>
@@ -853,6 +1019,9 @@
     <w:p>
       <w:pPr>
         <w:pStyle w:val="IMG"/>
+        <w:rPr>
+          <w:lang w:val="en-US"/>
+        </w:rPr>
       </w:pPr>
       <w:r>
         <w:t xml:space="preserve">Рисунок 1.5 – Результат застосування функції </w:t>
